--- a/results/dmc/2020-10-16_Nor-Solidarity_DMC_Report.docx
+++ b/results/dmc/2020-10-16_Nor-Solidarity_DMC_Report.docx
@@ -68,41 +68,58 @@
         <w:t xml:space="preserve">2020</w:t>
       </w:r>
     </w:p>
-    <w:bookmarkStart w:id="20" w:name="introduction"/>
     <w:p>
       <w:pPr>
         <w:pStyle w:val="Heading1"/>
       </w:pPr>
+      <w:bookmarkStart w:id="20" w:name="introduction"/>
       <w:r>
         <w:t xml:space="preserve">Introduction</w:t>
       </w:r>
+      <w:bookmarkEnd w:id="20"/>
     </w:p>
     <w:p>
       <w:pPr>
         <w:pStyle w:val="FirstParagraph"/>
       </w:pPr>
       <w:r>
-        <w:t xml:space="preserve">This is the report for the first Data Monitoring Committee meeting in the NOR-SOLIDARITY trial. The data are based on an export from the Viedoc electronic data capture system time stamped 28 April 2020 13:49 UTC. There were 185 included patients.</w:t>
+        <w:t xml:space="preserve">This is the report for the Data Monitoring Committee meeting in the NOR-SOLIDARITY trial. The data are based on an export from the Viedoc electronic data capture system time stamped</w:t>
+      </w:r>
+      <w:r>
+        <w:t xml:space="preserve"> </w:t>
+      </w:r>
+      <w:r>
+        <w:t xml:space="preserve">“</w:t>
+      </w:r>
+      <w:r>
+        <w:t xml:space="preserve">ous_20201016_084109</w:t>
+      </w:r>
+      <w:r>
+        <w:t xml:space="preserve">”</w:t>
+      </w:r>
+      <w:r>
+        <w:t xml:space="preserve">. There were 185 included patients.</w:t>
       </w:r>
     </w:p>
-    <w:bookmarkEnd w:id="20"/>
-    <w:bookmarkStart w:id="27" w:name="inclusion-status"/>
     <w:p>
       <w:pPr>
         <w:pStyle w:val="Heading1"/>
       </w:pPr>
+      <w:bookmarkStart w:id="21" w:name="inclusion-status"/>
       <w:r>
         <w:t xml:space="preserve">Inclusion status</w:t>
       </w:r>
+      <w:bookmarkEnd w:id="21"/>
     </w:p>
-    <w:bookmarkStart w:id="22" w:name="inclusion-rate"/>
     <w:p>
       <w:pPr>
         <w:pStyle w:val="Heading2"/>
       </w:pPr>
+      <w:bookmarkStart w:id="22" w:name="inclusion-rate"/>
       <w:r>
         <w:t xml:space="preserve">Inclusion rate</w:t>
       </w:r>
+      <w:bookmarkEnd w:id="22"/>
     </w:p>
     <w:p>
       <w:pPr>
@@ -118,64 +135,7 @@
               <a:graphicData uri="http://schemas.openxmlformats.org/drawingml/2006/picture">
                 <pic:pic>
                   <pic:nvPicPr>
-                    <pic:cNvPr descr="/Users/icostatistics/github/ocbe/nor-solidarity/results/dmc/2020-10-16_Nor-Solidarity_DMC_Report_files/figure-docx/inclusionplot-1.png" id="0" name="Picture"/>
-                    <pic:cNvPicPr>
-                      <a:picLocks noChangeArrowheads="1" noChangeAspect="1"/>
-                    </pic:cNvPicPr>
-                  </pic:nvPicPr>
-                  <pic:blipFill>
-                    <a:blip r:embed="rId21"/>
-                    <a:stretch>
-                      <a:fillRect/>
-                    </a:stretch>
-                  </pic:blipFill>
-                  <pic:spPr bwMode="auto">
-                    <a:xfrm>
-                      <a:off x="0" y="0"/>
-                      <a:ext cx="5334000" cy="4267200"/>
-                    </a:xfrm>
-                    <a:prstGeom prst="rect">
-                      <a:avLst/>
-                    </a:prstGeom>
-                    <a:noFill/>
-                    <a:ln w="9525">
-                      <a:noFill/>
-                      <a:headEnd/>
-                      <a:tailEnd/>
-                    </a:ln>
-                  </pic:spPr>
-                </pic:pic>
-              </a:graphicData>
-            </a:graphic>
-          </wp:inline>
-        </w:drawing>
-      </w:r>
-    </w:p>
-    <w:bookmarkEnd w:id="22"/>
-    <w:bookmarkStart w:id="24" w:name="inclusion-by-hospital"/>
-    <w:p>
-      <w:pPr>
-        <w:pStyle w:val="Heading2"/>
-      </w:pPr>
-      <w:r>
-        <w:t xml:space="preserve">Inclusion by hospital</w:t>
-      </w:r>
-    </w:p>
-    <w:p>
-      <w:pPr>
-        <w:pStyle w:val="FirstParagraph"/>
-      </w:pPr>
-      <w:r>
-        <w:drawing>
-          <wp:inline>
-            <wp:extent cx="5334000" cy="4267200"/>
-            <wp:effectExtent b="0" l="0" r="0" t="0"/>
-            <wp:docPr descr="" title="" id="1" name="Picture"/>
-            <a:graphic>
-              <a:graphicData uri="http://schemas.openxmlformats.org/drawingml/2006/picture">
-                <pic:pic>
-                  <pic:nvPicPr>
-                    <pic:cNvPr descr="/Users/icostatistics/github/ocbe/nor-solidarity/results/dmc/2020-10-16_Nor-Solidarity_DMC_Report_files/figure-docx/by-site-1.png" id="0" name="Picture"/>
+                    <pic:cNvPr descr="/Users/ico/github/ocbe-uio/nor-solidarity/results/dmc/2020-10-16_Nor-Solidarity_DMC_Report_files/figure-docx/inclusionplot-1.png" id="0" name="Picture"/>
                     <pic:cNvPicPr>
                       <a:picLocks noChangeArrowheads="1" noChangeAspect="1"/>
                     </pic:cNvPicPr>
@@ -208,15 +168,15 @@
         </w:drawing>
       </w:r>
     </w:p>
-    <w:bookmarkEnd w:id="24"/>
-    <w:bookmarkStart w:id="26" w:name="by-treatment"/>
     <w:p>
       <w:pPr>
         <w:pStyle w:val="Heading2"/>
       </w:pPr>
+      <w:bookmarkStart w:id="24" w:name="inclusion-by-hospital"/>
       <w:r>
-        <w:t xml:space="preserve">By treatment</w:t>
+        <w:t xml:space="preserve">Inclusion by hospital</w:t>
       </w:r>
+      <w:bookmarkEnd w:id="24"/>
     </w:p>
     <w:p>
       <w:pPr>
@@ -232,7 +192,7 @@
               <a:graphicData uri="http://schemas.openxmlformats.org/drawingml/2006/picture">
                 <pic:pic>
                   <pic:nvPicPr>
-                    <pic:cNvPr descr="/Users/icostatistics/github/ocbe/nor-solidarity/results/dmc/2020-10-16_Nor-Solidarity_DMC_Report_files/figure-docx/by-treatment-1.png" id="0" name="Picture"/>
+                    <pic:cNvPr descr="/Users/ico/github/ocbe-uio/nor-solidarity/results/dmc/2020-10-16_Nor-Solidarity_DMC_Report_files/figure-docx/by-site-1.png" id="0" name="Picture"/>
                     <pic:cNvPicPr>
                       <a:picLocks noChangeArrowheads="1" noChangeAspect="1"/>
                     </pic:cNvPicPr>
@@ -266,20 +226,76 @@
       </w:r>
     </w:p>
     <w:p>
+      <w:pPr>
+        <w:pStyle w:val="Heading2"/>
+      </w:pPr>
+      <w:bookmarkStart w:id="26" w:name="by-treatment"/>
+      <w:r>
+        <w:t xml:space="preserve">By treatment</w:t>
+      </w:r>
+      <w:bookmarkEnd w:id="26"/>
+    </w:p>
+    <w:p>
+      <w:pPr>
+        <w:pStyle w:val="FirstParagraph"/>
+      </w:pPr>
+      <w:r>
+        <w:drawing>
+          <wp:inline>
+            <wp:extent cx="5334000" cy="4267200"/>
+            <wp:effectExtent b="0" l="0" r="0" t="0"/>
+            <wp:docPr descr="" title="" id="1" name="Picture"/>
+            <a:graphic>
+              <a:graphicData uri="http://schemas.openxmlformats.org/drawingml/2006/picture">
+                <pic:pic>
+                  <pic:nvPicPr>
+                    <pic:cNvPr descr="/Users/ico/github/ocbe-uio/nor-solidarity/results/dmc/2020-10-16_Nor-Solidarity_DMC_Report_files/figure-docx/by-treatment-1.png" id="0" name="Picture"/>
+                    <pic:cNvPicPr>
+                      <a:picLocks noChangeArrowheads="1" noChangeAspect="1"/>
+                    </pic:cNvPicPr>
+                  </pic:nvPicPr>
+                  <pic:blipFill>
+                    <a:blip r:embed="rId27"/>
+                    <a:stretch>
+                      <a:fillRect/>
+                    </a:stretch>
+                  </pic:blipFill>
+                  <pic:spPr bwMode="auto">
+                    <a:xfrm>
+                      <a:off x="0" y="0"/>
+                      <a:ext cx="5334000" cy="4267200"/>
+                    </a:xfrm>
+                    <a:prstGeom prst="rect">
+                      <a:avLst/>
+                    </a:prstGeom>
+                    <a:noFill/>
+                    <a:ln w="9525">
+                      <a:noFill/>
+                      <a:headEnd/>
+                      <a:tailEnd/>
+                    </a:ln>
+                  </pic:spPr>
+                </pic:pic>
+              </a:graphicData>
+            </a:graphic>
+          </wp:inline>
+        </w:drawing>
+      </w:r>
+    </w:p>
+    <w:p>
       <w:r>
         <w:br w:type="page"/>
       </w:r>
     </w:p>
-    <w:bookmarkEnd w:id="26"/>
-    <w:bookmarkEnd w:id="27"/>
-    <w:bookmarkStart w:id="28" w:name="demographics"/>
     <w:p>
       <w:pPr>
         <w:pStyle w:val="Heading1"/>
       </w:pPr>
+      <w:bookmarkStart w:id="28" w:name="demographics"/>
       <w:r>
         <w:t xml:space="preserve">Demographics</w:t>
       </w:r>
+      <w:bookmarkEnd w:id="28"/>
     </w:p>
     <w:p>
       <w:pPr>
@@ -293,7 +309,7 @@
       <w:tblPr>
         <w:tblStyle w:val="Table"/>
         <w:tblW w:type="pct" w:w="0.0"/>
-        <w:tblLook w:firstRow="1" w:lastRow="0" w:firstColumn="0" w:lastColumn="0" w:noHBand="0" w:noVBand="0"/>
+        <w:tblLook w:firstRow="1"/>
         <w:tblCaption w:val="Demographics"/>
       </w:tblPr>
       <w:tblGrid/>
@@ -463,15 +479,15 @@
         </w:tc>
       </w:tr>
     </w:tbl>
-    <w:bookmarkEnd w:id="28"/>
-    <w:bookmarkStart w:id="29" w:name="exposure"/>
     <w:p>
       <w:pPr>
         <w:pStyle w:val="Heading1"/>
       </w:pPr>
+      <w:bookmarkStart w:id="29" w:name="exposure"/>
       <w:r>
         <w:t xml:space="preserve">Exposure</w:t>
       </w:r>
+      <w:bookmarkEnd w:id="29"/>
     </w:p>
     <w:p>
       <w:pPr>
@@ -485,7 +501,7 @@
       <w:tblPr>
         <w:tblStyle w:val="Table"/>
         <w:tblW w:type="pct" w:w="0.0"/>
-        <w:tblLook w:firstRow="1" w:lastRow="0" w:firstColumn="0" w:lastColumn="0" w:noHBand="0" w:noVBand="0"/>
+        <w:tblLook w:firstRow="1"/>
         <w:tblCaption w:val="Exposure to study treatment"/>
       </w:tblPr>
       <w:tblGrid/>
@@ -651,24 +667,25 @@
         </w:tc>
       </w:tr>
     </w:tbl>
-    <w:bookmarkEnd w:id="29"/>
-    <w:bookmarkStart w:id="34" w:name="adverse-events"/>
     <w:p>
       <w:pPr>
         <w:pStyle w:val="Heading1"/>
       </w:pPr>
+      <w:bookmarkStart w:id="30" w:name="adverse-events"/>
       <w:r>
         <w:t xml:space="preserve">Adverse Events</w:t>
       </w:r>
+      <w:bookmarkEnd w:id="30"/>
     </w:p>
-    <w:bookmarkStart w:id="30" w:name="ae-summary"/>
     <w:p>
       <w:pPr>
         <w:pStyle w:val="Heading2"/>
       </w:pPr>
+      <w:bookmarkStart w:id="31" w:name="ae-summary"/>
       <w:r>
         <w:t xml:space="preserve">AE Summary</w:t>
       </w:r>
+      <w:bookmarkEnd w:id="31"/>
     </w:p>
     <w:p>
       <w:pPr>
@@ -682,7 +699,7 @@
       <w:tblPr>
         <w:tblStyle w:val="Table"/>
         <w:tblW w:type="pct" w:w="0.0"/>
-        <w:tblLook w:firstRow="1" w:lastRow="0" w:firstColumn="0" w:lastColumn="0" w:noHBand="0" w:noVBand="0"/>
+        <w:tblLook w:firstRow="1"/>
         <w:tblCaption w:val="Summary of Adverse Events"/>
       </w:tblPr>
       <w:tblGrid/>
@@ -1090,15 +1107,15 @@
         <w:t xml:space="preserve">The numbers are [Number of events] Number of patients (percentage of patients), or Number of patients (percentage of patients)</w:t>
       </w:r>
     </w:p>
-    <w:bookmarkEnd w:id="30"/>
-    <w:bookmarkStart w:id="31" w:name="by-system-organ-class-and-preferred-term"/>
     <w:p>
       <w:pPr>
         <w:pStyle w:val="Heading2"/>
       </w:pPr>
+      <w:bookmarkStart w:id="32" w:name="by-system-organ-class-and-preferred-term"/>
       <w:r>
         <w:t xml:space="preserve">By System Organ Class and Preferred Term</w:t>
       </w:r>
+      <w:bookmarkEnd w:id="32"/>
     </w:p>
     <w:p>
       <w:pPr>
@@ -1112,7 +1129,7 @@
       <w:tblPr>
         <w:tblStyle w:val="Table"/>
         <w:tblW w:type="pct" w:w="5000.0"/>
-        <w:tblLook w:firstRow="1" w:lastRow="0" w:firstColumn="0" w:lastColumn="0" w:noHBand="0" w:noVBand="0"/>
+        <w:tblLook w:firstRow="1"/>
         <w:tblCaption w:val="Adverse Events by System Organ Class and Preferred term"/>
       </w:tblPr>
       <w:tblGrid>
@@ -3637,15 +3654,15 @@
         </w:tc>
       </w:tr>
     </w:tbl>
-    <w:bookmarkEnd w:id="31"/>
-    <w:bookmarkStart w:id="32" w:name="serious-adverse-events"/>
     <w:p>
       <w:pPr>
         <w:pStyle w:val="Heading2"/>
       </w:pPr>
+      <w:bookmarkStart w:id="33" w:name="serious-adverse-events"/>
       <w:r>
         <w:t xml:space="preserve">Serious Adverse Events</w:t>
       </w:r>
+      <w:bookmarkEnd w:id="33"/>
     </w:p>
     <w:p>
       <w:pPr>
@@ -3659,7 +3676,7 @@
       <w:tblPr>
         <w:tblStyle w:val="Table"/>
         <w:tblW w:type="pct" w:w="5000.0"/>
-        <w:tblLook w:firstRow="1" w:lastRow="0" w:firstColumn="0" w:lastColumn="0" w:noHBand="0" w:noVBand="0"/>
+        <w:tblLook w:firstRow="1"/>
         <w:tblCaption w:val="Serious Adverse Events by System Organ Class and Preferred term"/>
       </w:tblPr>
       <w:tblGrid>
@@ -4852,15 +4869,15 @@
         </w:tc>
       </w:tr>
     </w:tbl>
-    <w:bookmarkEnd w:id="32"/>
-    <w:bookmarkStart w:id="33" w:name="Xfa05552548931d6a871505c8d2314bc661ad4f9"/>
     <w:p>
       <w:pPr>
         <w:pStyle w:val="Heading2"/>
       </w:pPr>
+      <w:bookmarkStart w:id="34" w:name="Xfa05552548931d6a871505c8d2314bc661ad4f9"/>
       <w:r>
         <w:t xml:space="preserve">Suspected Unexpected Serious Adverse Reaction</w:t>
       </w:r>
+      <w:bookmarkEnd w:id="34"/>
     </w:p>
     <w:p>
       <w:pPr>
@@ -4874,7 +4891,7 @@
       <w:tblPr>
         <w:tblStyle w:val="Table"/>
         <w:tblW w:type="pct" w:w="0.0"/>
-        <w:tblLook w:firstRow="1" w:lastRow="0" w:firstColumn="0" w:lastColumn="0" w:noHBand="0" w:noVBand="0"/>
+        <w:tblLook w:firstRow="1"/>
         <w:tblCaption w:val="Suspected Unexpected Serious Adverse Reaction by System Organ Class and Preferred term"/>
       </w:tblPr>
       <w:tblGrid/>
@@ -4997,16 +5014,15 @@
         </w:tc>
       </w:tr>
     </w:tbl>
-    <w:bookmarkEnd w:id="33"/>
-    <w:bookmarkEnd w:id="34"/>
-    <w:bookmarkStart w:id="35" w:name="X9be4a9703f50a08a153af9f35d7096a24fe7574"/>
     <w:p>
       <w:pPr>
         <w:pStyle w:val="Heading1"/>
       </w:pPr>
+      <w:bookmarkStart w:id="35" w:name="X9be4a9703f50a08a153af9f35d7096a24fe7574"/>
       <w:r>
         <w:t xml:space="preserve">Mortality and other outcomes by admission state</w:t>
       </w:r>
+      <w:bookmarkEnd w:id="35"/>
     </w:p>
     <w:p>
       <w:pPr>
@@ -5020,7 +5036,7 @@
       <w:tblPr>
         <w:tblStyle w:val="Table"/>
         <w:tblW w:type="pct" w:w="0.0"/>
-        <w:tblLook w:firstRow="1" w:lastRow="0" w:firstColumn="0" w:lastColumn="0" w:noHBand="0" w:noVBand="0"/>
+        <w:tblLook w:firstRow="1"/>
         <w:tblCaption w:val="Outcome"/>
       </w:tblPr>
       <w:tblGrid/>
@@ -5221,7 +5237,6 @@
         </w:tc>
       </w:tr>
     </w:tbl>
-    <w:bookmarkEnd w:id="35"/>
     <w:sectPr/>
   </w:body>
 </w:document>
@@ -5501,7 +5516,7 @@
       <w:rFonts w:asciiTheme="majorHAnsi" w:eastAsiaTheme="majorEastAsia" w:hAnsiTheme="majorHAnsi" w:cstheme="majorBidi"/>
       <w:b/>
       <w:bCs/>
-      <w:color w:val="4F81BD" w:themeColor="accent1"/>
+      <w:color w:val="345A8A" w:themeColor="accent1" w:themeShade="B5"/>
       <w:sz w:val="32"/>
       <w:szCs w:val="32"/>
     </w:rPr>
@@ -5524,8 +5539,8 @@
       <w:b/>
       <w:bCs/>
       <w:color w:val="4F81BD" w:themeColor="accent1"/>
-      <w:sz w:val="28"/>
-      <w:szCs w:val="28"/>
+      <w:sz w:val="32"/>
+      <w:szCs w:val="32"/>
     </w:rPr>
   </w:style>
   <w:style w:type="paragraph" w:styleId="Heading3">
@@ -5546,8 +5561,8 @@
       <w:b/>
       <w:bCs/>
       <w:color w:val="4F81BD" w:themeColor="accent1"/>
-      <w:sz w:val="24"/>
-      <w:szCs w:val="24"/>
+      <w:sz w:val="28"/>
+      <w:szCs w:val="28"/>
     </w:rPr>
   </w:style>
   <w:style w:type="paragraph" w:styleId="Heading4">
@@ -5565,7 +5580,7 @@
     </w:pPr>
     <w:rPr>
       <w:rFonts w:asciiTheme="majorHAnsi" w:eastAsiaTheme="majorEastAsia" w:hAnsiTheme="majorHAnsi" w:cstheme="majorBidi"/>
-      <w:i/>
+      <w:b/>
       <w:bCs/>
       <w:color w:val="4F81BD" w:themeColor="accent1"/>
       <w:sz w:val="24"/>
@@ -5587,6 +5602,7 @@
     </w:pPr>
     <w:rPr>
       <w:rFonts w:asciiTheme="majorHAnsi" w:eastAsiaTheme="majorEastAsia" w:hAnsiTheme="majorHAnsi" w:cstheme="majorBidi"/>
+      <w:i/>
       <w:iCs/>
       <w:color w:val="4F81BD" w:themeColor="accent1"/>
       <w:sz w:val="24"/>
@@ -5682,8 +5698,14 @@
     <w:qFormat/>
     <w:pPr>
       <w:spacing w:before="100" w:after="100"/>
-      <w:ind w:firstLine="0" w:left="480" w:right="480"/>
+      <w:ind w:firstLine="0"/>
     </w:pPr>
+    <w:rPr>
+      <w:rFonts w:asciiTheme="majorHAnsi" w:eastAsiaTheme="majorEastAsia" w:hAnsiTheme="majorHAnsi" w:cstheme="majorBidi"/>
+      <w:bCs/>
+      <w:sz w:val="20"/>
+      <w:szCs w:val="20"/>
+    </w:rPr>
   </w:style>
   <w:style w:type="paragraph" w:styleId="FootnoteText">
     <w:name w:val="Footnote Text"/>
@@ -5776,10 +5798,6 @@
       <w:rFonts w:ascii="Consolas" w:hAnsi="Consolas"/>
       <w:sz w:val="22"/>
     </w:rPr>
-  </w:style>
-  <w:style w:type="character" w:customStyle="1" w:styleId="SectionNumber">
-    <w:name w:val="Section Number"/>
-    <w:basedOn w:val="BodyTextChar"/>
   </w:style>
   <w:style w:type="character" w:styleId="FootnoteReference">
     <w:name w:val="Footnote Reference"/>
